--- a/Predicting-Human-Performance-with-Machine-Learning.docx
+++ b/Predicting-Human-Performance-with-Machine-Learning.docx
@@ -9586,13 +9586,13 @@
         <w:tblLook w:val="04A0" w:firstRow="1" w:lastRow="0" w:firstColumn="1" w:lastColumn="0" w:noHBand="0" w:noVBand="1"/>
       </w:tblPr>
       <w:tblGrid>
-        <w:gridCol w:w="1333"/>
-        <w:gridCol w:w="1319"/>
-        <w:gridCol w:w="1312"/>
-        <w:gridCol w:w="1523"/>
-        <w:gridCol w:w="1291"/>
-        <w:gridCol w:w="1291"/>
-        <w:gridCol w:w="1291"/>
+        <w:gridCol w:w="1335"/>
+        <w:gridCol w:w="1335"/>
+        <w:gridCol w:w="1336"/>
+        <w:gridCol w:w="1336"/>
+        <w:gridCol w:w="1336"/>
+        <w:gridCol w:w="1336"/>
+        <w:gridCol w:w="1336"/>
       </w:tblGrid>
       <w:tr>
         <w:trPr>
@@ -9607,12 +9607,16 @@
               <w:rPr>
                 <w:b/>
                 <w:bCs/>
+                <w:sz w:val="20"/>
+                <w:szCs w:val="20"/>
               </w:rPr>
             </w:pPr>
             <w:r>
               <w:rPr>
                 <w:b/>
                 <w:bCs/>
+                <w:sz w:val="20"/>
+                <w:szCs w:val="20"/>
               </w:rPr>
               <w:t>Prediction Tool</w:t>
             </w:r>
@@ -9621,41 +9625,866 @@
         <w:tc>
           <w:tcPr>
             <w:tcW w:w="1335" w:type="dxa"/>
+          </w:tcPr>
+          <w:p>
+            <w:pPr>
+              <w:rPr>
+                <w:b/>
+                <w:bCs/>
+                <w:sz w:val="20"/>
+                <w:szCs w:val="20"/>
+              </w:rPr>
+            </w:pPr>
+            <w:r>
+              <w:rPr>
+                <w:b/>
+                <w:bCs/>
+                <w:sz w:val="20"/>
+                <w:szCs w:val="20"/>
+              </w:rPr>
+              <w:t>Input Race(s)</w:t>
+            </w:r>
+            <w:r>
+              <w:rPr>
+                <w:b/>
+                <w:bCs/>
+                <w:sz w:val="20"/>
+                <w:szCs w:val="20"/>
+              </w:rPr>
+              <w:t xml:space="preserve"> Used</w:t>
+            </w:r>
+          </w:p>
+        </w:tc>
+        <w:tc>
+          <w:tcPr>
+            <w:tcW w:w="1336" w:type="dxa"/>
+          </w:tcPr>
+          <w:p>
+            <w:pPr>
+              <w:rPr>
+                <w:b/>
+                <w:bCs/>
+                <w:sz w:val="20"/>
+                <w:szCs w:val="20"/>
+              </w:rPr>
+            </w:pPr>
+            <w:r>
+              <w:rPr>
+                <w:b/>
+                <w:bCs/>
+                <w:sz w:val="20"/>
+                <w:szCs w:val="20"/>
+              </w:rPr>
+              <w:t xml:space="preserve">Extra </w:t>
+            </w:r>
+            <w:proofErr w:type="spellStart"/>
+            <w:r>
+              <w:rPr>
+                <w:b/>
+                <w:bCs/>
+                <w:sz w:val="20"/>
+                <w:szCs w:val="20"/>
+              </w:rPr>
+              <w:t>Info</w:t>
+            </w:r>
+            <w:r>
+              <w:rPr>
+                <w:b/>
+                <w:bCs/>
+                <w:sz w:val="20"/>
+                <w:szCs w:val="20"/>
+              </w:rPr>
+              <w:t>rmarion</w:t>
+            </w:r>
+            <w:proofErr w:type="spellEnd"/>
+          </w:p>
+        </w:tc>
+        <w:tc>
+          <w:tcPr>
+            <w:tcW w:w="1336" w:type="dxa"/>
+          </w:tcPr>
+          <w:p>
+            <w:pPr>
+              <w:rPr>
+                <w:b/>
+                <w:bCs/>
+                <w:sz w:val="20"/>
+                <w:szCs w:val="20"/>
+              </w:rPr>
+            </w:pPr>
+            <w:r>
+              <w:rPr>
+                <w:b/>
+                <w:bCs/>
+                <w:sz w:val="20"/>
+                <w:szCs w:val="20"/>
+              </w:rPr>
+              <w:t>Predicted Marathon Time</w:t>
+            </w:r>
+          </w:p>
+          <w:p>
+            <w:pPr>
+              <w:rPr>
+                <w:sz w:val="20"/>
+                <w:szCs w:val="20"/>
+              </w:rPr>
+            </w:pPr>
+            <w:r>
+              <w:rPr>
+                <w:sz w:val="20"/>
+                <w:szCs w:val="20"/>
+              </w:rPr>
+              <w:t>(HH:</w:t>
+            </w:r>
+            <w:proofErr w:type="gramStart"/>
+            <w:r>
+              <w:rPr>
+                <w:sz w:val="20"/>
+                <w:szCs w:val="20"/>
+              </w:rPr>
+              <w:t>MM:SS</w:t>
+            </w:r>
+            <w:proofErr w:type="gramEnd"/>
+            <w:r>
+              <w:rPr>
+                <w:sz w:val="20"/>
+                <w:szCs w:val="20"/>
+              </w:rPr>
+              <w:t>)</w:t>
+            </w:r>
+          </w:p>
+        </w:tc>
+        <w:tc>
+          <w:tcPr>
+            <w:tcW w:w="1336" w:type="dxa"/>
+          </w:tcPr>
+          <w:p>
+            <w:pPr>
+              <w:rPr>
+                <w:b/>
+                <w:bCs/>
+                <w:sz w:val="20"/>
+                <w:szCs w:val="20"/>
+              </w:rPr>
+            </w:pPr>
+            <w:r>
+              <w:rPr>
+                <w:b/>
+                <w:bCs/>
+                <w:sz w:val="20"/>
+                <w:szCs w:val="20"/>
+              </w:rPr>
+              <w:t>Predicted Marathon Pace</w:t>
+            </w:r>
+          </w:p>
+          <w:p>
+            <w:pPr>
+              <w:rPr>
+                <w:sz w:val="20"/>
+                <w:szCs w:val="20"/>
+              </w:rPr>
+            </w:pPr>
+            <w:r>
+              <w:rPr>
+                <w:sz w:val="20"/>
+                <w:szCs w:val="20"/>
+              </w:rPr>
+              <w:t>(min/mile)</w:t>
+            </w:r>
+          </w:p>
+        </w:tc>
+        <w:tc>
+          <w:tcPr>
+            <w:tcW w:w="1336" w:type="dxa"/>
+          </w:tcPr>
+          <w:p>
+            <w:pPr>
+              <w:rPr>
+                <w:b/>
+                <w:bCs/>
+                <w:sz w:val="20"/>
+                <w:szCs w:val="20"/>
+              </w:rPr>
+            </w:pPr>
+            <w:r>
+              <w:rPr>
+                <w:b/>
+                <w:bCs/>
+                <w:sz w:val="20"/>
+                <w:szCs w:val="20"/>
+              </w:rPr>
+              <w:t xml:space="preserve">Predicted 15K </w:t>
+            </w:r>
+            <w:proofErr w:type="gramStart"/>
+            <w:r>
+              <w:rPr>
+                <w:b/>
+                <w:bCs/>
+                <w:sz w:val="20"/>
+                <w:szCs w:val="20"/>
+              </w:rPr>
+              <w:t>Time</w:t>
+            </w:r>
+            <w:proofErr w:type="gramEnd"/>
+          </w:p>
+          <w:p>
+            <w:pPr>
+              <w:rPr>
+                <w:sz w:val="20"/>
+                <w:szCs w:val="20"/>
+              </w:rPr>
+            </w:pPr>
+            <w:r>
+              <w:rPr>
+                <w:sz w:val="20"/>
+                <w:szCs w:val="20"/>
+              </w:rPr>
+              <w:t>(HH:</w:t>
+            </w:r>
+            <w:proofErr w:type="gramStart"/>
+            <w:r>
+              <w:rPr>
+                <w:sz w:val="20"/>
+                <w:szCs w:val="20"/>
+              </w:rPr>
+              <w:t>MM:SS</w:t>
+            </w:r>
+            <w:proofErr w:type="gramEnd"/>
+            <w:r>
+              <w:rPr>
+                <w:sz w:val="20"/>
+                <w:szCs w:val="20"/>
+              </w:rPr>
+              <w:t>)</w:t>
+            </w:r>
+          </w:p>
+        </w:tc>
+        <w:tc>
+          <w:tcPr>
+            <w:tcW w:w="1336" w:type="dxa"/>
+          </w:tcPr>
+          <w:p>
+            <w:pPr>
+              <w:rPr>
+                <w:b/>
+                <w:bCs/>
+                <w:sz w:val="20"/>
+                <w:szCs w:val="20"/>
+              </w:rPr>
+            </w:pPr>
+            <w:r>
+              <w:rPr>
+                <w:b/>
+                <w:bCs/>
+                <w:sz w:val="20"/>
+                <w:szCs w:val="20"/>
+              </w:rPr>
+              <w:t xml:space="preserve">Predicted 15K </w:t>
+            </w:r>
+            <w:proofErr w:type="gramStart"/>
+            <w:r>
+              <w:rPr>
+                <w:b/>
+                <w:bCs/>
+                <w:sz w:val="20"/>
+                <w:szCs w:val="20"/>
+              </w:rPr>
+              <w:t>Pace</w:t>
+            </w:r>
+            <w:proofErr w:type="gramEnd"/>
+          </w:p>
+          <w:p>
+            <w:pPr>
+              <w:rPr>
+                <w:sz w:val="20"/>
+                <w:szCs w:val="20"/>
+              </w:rPr>
+            </w:pPr>
+            <w:r>
+              <w:rPr>
+                <w:sz w:val="20"/>
+                <w:szCs w:val="20"/>
+              </w:rPr>
+              <w:t>(min/mile)</w:t>
+            </w:r>
+          </w:p>
+        </w:tc>
+      </w:tr>
+      <w:tr>
+        <w:tc>
+          <w:tcPr>
+            <w:tcW w:w="1335" w:type="dxa"/>
+          </w:tcPr>
+          <w:p>
+            <w:pPr>
+              <w:rPr>
+                <w:sz w:val="20"/>
+                <w:szCs w:val="20"/>
+              </w:rPr>
+            </w:pPr>
+            <w:hyperlink r:id="rId23" w:history="1">
+              <w:proofErr w:type="spellStart"/>
+              <w:r>
+                <w:rPr>
+                  <w:rStyle w:val="Hyperlink"/>
+                  <w:sz w:val="20"/>
+                  <w:szCs w:val="20"/>
+                </w:rPr>
+                <w:t>SportTracks</w:t>
+              </w:r>
+              <w:proofErr w:type="spellEnd"/>
+            </w:hyperlink>
+          </w:p>
+          <w:p>
+            <w:pPr>
+              <w:rPr>
+                <w:sz w:val="20"/>
+                <w:szCs w:val="20"/>
+              </w:rPr>
+            </w:pPr>
+          </w:p>
+        </w:tc>
+        <w:tc>
+          <w:tcPr>
+            <w:tcW w:w="1335" w:type="dxa"/>
+          </w:tcPr>
+          <w:p>
+            <w:pPr>
+              <w:rPr>
+                <w:sz w:val="20"/>
+                <w:szCs w:val="20"/>
+              </w:rPr>
+            </w:pPr>
+            <w:r>
+              <w:rPr>
+                <w:sz w:val="20"/>
+                <w:szCs w:val="20"/>
+              </w:rPr>
+              <w:t>1</w:t>
+            </w:r>
+          </w:p>
+        </w:tc>
+        <w:tc>
+          <w:tcPr>
+            <w:tcW w:w="1336" w:type="dxa"/>
+          </w:tcPr>
+          <w:p>
+            <w:pPr>
+              <w:rPr>
+                <w:sz w:val="20"/>
+                <w:szCs w:val="20"/>
+              </w:rPr>
+            </w:pPr>
+            <w:r>
+              <w:rPr>
+                <w:sz w:val="20"/>
+                <w:szCs w:val="20"/>
+              </w:rPr>
+              <w:t>Sex (F)</w:t>
+            </w:r>
+          </w:p>
+        </w:tc>
+        <w:tc>
+          <w:tcPr>
+            <w:tcW w:w="1336" w:type="dxa"/>
+          </w:tcPr>
+          <w:p>
+            <w:pPr>
+              <w:rPr>
+                <w:sz w:val="20"/>
+                <w:szCs w:val="20"/>
+              </w:rPr>
+            </w:pPr>
+            <w:r>
+              <w:rPr>
+                <w:sz w:val="20"/>
+                <w:szCs w:val="20"/>
+              </w:rPr>
+              <w:t>03:07:05</w:t>
+            </w:r>
+          </w:p>
+        </w:tc>
+        <w:tc>
+          <w:tcPr>
+            <w:tcW w:w="1336" w:type="dxa"/>
+          </w:tcPr>
+          <w:p>
+            <w:pPr>
+              <w:rPr>
+                <w:sz w:val="20"/>
+                <w:szCs w:val="20"/>
+              </w:rPr>
+            </w:pPr>
+            <w:r>
+              <w:rPr>
+                <w:sz w:val="20"/>
+                <w:szCs w:val="20"/>
+              </w:rPr>
+              <w:t>7:08</w:t>
+            </w:r>
+          </w:p>
+        </w:tc>
+        <w:tc>
+          <w:tcPr>
+            <w:tcW w:w="1336" w:type="dxa"/>
+          </w:tcPr>
+          <w:p>
+            <w:pPr>
+              <w:rPr>
+                <w:sz w:val="20"/>
+                <w:szCs w:val="20"/>
+              </w:rPr>
+            </w:pPr>
+            <w:r>
+              <w:rPr>
+                <w:sz w:val="20"/>
+                <w:szCs w:val="20"/>
+              </w:rPr>
+              <w:t>1:00:14</w:t>
+            </w:r>
+          </w:p>
+        </w:tc>
+        <w:tc>
+          <w:tcPr>
+            <w:tcW w:w="1336" w:type="dxa"/>
+          </w:tcPr>
+          <w:p>
+            <w:pPr>
+              <w:rPr>
+                <w:sz w:val="20"/>
+                <w:szCs w:val="20"/>
+              </w:rPr>
+            </w:pPr>
+            <w:r>
+              <w:rPr>
+                <w:sz w:val="20"/>
+                <w:szCs w:val="20"/>
+              </w:rPr>
+              <w:t>6:28</w:t>
+            </w:r>
+          </w:p>
+        </w:tc>
+      </w:tr>
+      <w:tr>
+        <w:tc>
+          <w:tcPr>
+            <w:tcW w:w="1335" w:type="dxa"/>
+          </w:tcPr>
+          <w:p>
+            <w:pPr>
+              <w:rPr>
+                <w:sz w:val="20"/>
+                <w:szCs w:val="20"/>
+              </w:rPr>
+            </w:pPr>
+            <w:hyperlink r:id="rId24" w:history="1">
+              <w:r>
+                <w:rPr>
+                  <w:rStyle w:val="Hyperlink"/>
+                  <w:sz w:val="20"/>
+                  <w:szCs w:val="20"/>
+                </w:rPr>
+                <w:t>Marathon Handbook</w:t>
+              </w:r>
+            </w:hyperlink>
+          </w:p>
+          <w:p>
+            <w:pPr>
+              <w:rPr>
+                <w:sz w:val="20"/>
+                <w:szCs w:val="20"/>
+              </w:rPr>
+            </w:pPr>
+            <w:r>
+              <w:rPr>
+                <w:sz w:val="20"/>
+                <w:szCs w:val="20"/>
+              </w:rPr>
+              <w:t>(Pete Riegel)</w:t>
+            </w:r>
+          </w:p>
+          <w:p>
+            <w:pPr>
+              <w:rPr>
+                <w:sz w:val="20"/>
+                <w:szCs w:val="20"/>
+              </w:rPr>
+            </w:pPr>
+          </w:p>
+        </w:tc>
+        <w:tc>
+          <w:tcPr>
+            <w:tcW w:w="1335" w:type="dxa"/>
+          </w:tcPr>
+          <w:p>
+            <w:pPr>
+              <w:rPr>
+                <w:sz w:val="20"/>
+                <w:szCs w:val="20"/>
+              </w:rPr>
+            </w:pPr>
+            <w:r>
+              <w:rPr>
+                <w:sz w:val="20"/>
+                <w:szCs w:val="20"/>
+              </w:rPr>
+              <w:t>1</w:t>
+            </w:r>
+          </w:p>
+        </w:tc>
+        <w:tc>
+          <w:tcPr>
+            <w:tcW w:w="1336" w:type="dxa"/>
           </w:tcPr>
           <w:p>
             <w:pPr>
               <w:rPr>
                 <w:i/>
                 <w:iCs/>
-              </w:rPr>
-            </w:pPr>
-            <w:r>
+                <w:sz w:val="20"/>
+                <w:szCs w:val="20"/>
+              </w:rPr>
+            </w:pPr>
+          </w:p>
+        </w:tc>
+        <w:tc>
+          <w:tcPr>
+            <w:tcW w:w="1336" w:type="dxa"/>
+          </w:tcPr>
+          <w:p>
+            <w:pPr>
+              <w:rPr>
+                <w:sz w:val="20"/>
+                <w:szCs w:val="20"/>
+              </w:rPr>
+            </w:pPr>
+            <w:r>
+              <w:rPr>
+                <w:sz w:val="20"/>
+                <w:szCs w:val="20"/>
+              </w:rPr>
+              <w:t>03:00:24</w:t>
+            </w:r>
+          </w:p>
+        </w:tc>
+        <w:tc>
+          <w:tcPr>
+            <w:tcW w:w="1336" w:type="dxa"/>
+          </w:tcPr>
+          <w:p>
+            <w:pPr>
+              <w:rPr>
+                <w:sz w:val="20"/>
+                <w:szCs w:val="20"/>
+              </w:rPr>
+            </w:pPr>
+          </w:p>
+        </w:tc>
+        <w:tc>
+          <w:tcPr>
+            <w:tcW w:w="1336" w:type="dxa"/>
+          </w:tcPr>
+          <w:p>
+            <w:pPr>
+              <w:rPr>
+                <w:sz w:val="20"/>
+                <w:szCs w:val="20"/>
+              </w:rPr>
+            </w:pPr>
+            <w:r>
+              <w:rPr>
+                <w:sz w:val="20"/>
+                <w:szCs w:val="20"/>
+              </w:rPr>
+              <w:t>N/A</w:t>
+            </w:r>
+          </w:p>
+        </w:tc>
+        <w:tc>
+          <w:tcPr>
+            <w:tcW w:w="1336" w:type="dxa"/>
+          </w:tcPr>
+          <w:p>
+            <w:pPr>
               <w:rPr>
                 <w:i/>
                 <w:iCs/>
-              </w:rPr>
-              <w:t>Input Race(s)</w:t>
+                <w:sz w:val="20"/>
+                <w:szCs w:val="20"/>
+              </w:rPr>
+            </w:pPr>
+            <w:r>
+              <w:rPr>
+                <w:sz w:val="20"/>
+                <w:szCs w:val="20"/>
+              </w:rPr>
+              <w:t>N/A</w:t>
+            </w:r>
+          </w:p>
+        </w:tc>
+      </w:tr>
+      <w:tr>
+        <w:tc>
+          <w:tcPr>
+            <w:tcW w:w="1335" w:type="dxa"/>
+          </w:tcPr>
+          <w:p>
+            <w:pPr>
+              <w:rPr>
+                <w:sz w:val="20"/>
+                <w:szCs w:val="20"/>
+              </w:rPr>
+            </w:pPr>
+            <w:hyperlink r:id="rId25" w:history="1">
+              <w:r>
+                <w:rPr>
+                  <w:rStyle w:val="Hyperlink"/>
+                  <w:sz w:val="20"/>
+                  <w:szCs w:val="20"/>
+                </w:rPr>
+                <w:t>Marathon Handbook</w:t>
+              </w:r>
+            </w:hyperlink>
+          </w:p>
+          <w:p>
+            <w:pPr>
+              <w:rPr>
+                <w:sz w:val="20"/>
+                <w:szCs w:val="20"/>
+              </w:rPr>
+            </w:pPr>
+            <w:r>
+              <w:rPr>
+                <w:sz w:val="20"/>
+                <w:szCs w:val="20"/>
+              </w:rPr>
+              <w:t>(</w:t>
+            </w:r>
+            <w:r>
+              <w:rPr>
+                <w:sz w:val="20"/>
+                <w:szCs w:val="20"/>
+              </w:rPr>
+              <w:t>David Cameron</w:t>
+            </w:r>
+            <w:r>
+              <w:rPr>
+                <w:sz w:val="20"/>
+                <w:szCs w:val="20"/>
+              </w:rPr>
+              <w:t>)</w:t>
+            </w:r>
+          </w:p>
+          <w:p>
+            <w:pPr>
+              <w:rPr>
+                <w:sz w:val="20"/>
+                <w:szCs w:val="20"/>
+              </w:rPr>
+            </w:pPr>
+          </w:p>
+          <w:p>
+            <w:pPr>
+              <w:rPr>
+                <w:sz w:val="20"/>
+                <w:szCs w:val="20"/>
+              </w:rPr>
+            </w:pPr>
+          </w:p>
+          <w:p>
+            <w:pPr>
+              <w:rPr>
+                <w:sz w:val="20"/>
+                <w:szCs w:val="20"/>
+              </w:rPr>
+            </w:pPr>
+            <w:hyperlink r:id="rId26" w:history="1">
+              <w:r>
+                <w:rPr>
+                  <w:rStyle w:val="Hyperlink"/>
+                  <w:sz w:val="20"/>
+                  <w:szCs w:val="20"/>
+                </w:rPr>
+                <w:t>Marathon Handbook</w:t>
+              </w:r>
+            </w:hyperlink>
+          </w:p>
+          <w:p>
+            <w:pPr>
+              <w:rPr>
+                <w:sz w:val="20"/>
+                <w:szCs w:val="20"/>
+              </w:rPr>
+            </w:pPr>
+            <w:r>
+              <w:rPr>
+                <w:sz w:val="20"/>
+                <w:szCs w:val="20"/>
+              </w:rPr>
+              <w:lastRenderedPageBreak/>
+              <w:t>(</w:t>
+            </w:r>
+            <w:r>
+              <w:rPr>
+                <w:sz w:val="20"/>
+                <w:szCs w:val="20"/>
+              </w:rPr>
+              <w:t>Marathon Race Time Calculator</w:t>
+            </w:r>
+            <w:r>
+              <w:rPr>
+                <w:sz w:val="20"/>
+                <w:szCs w:val="20"/>
+              </w:rPr>
+              <w:t>)</w:t>
+            </w:r>
+          </w:p>
+          <w:p>
+            <w:pPr>
+              <w:rPr>
+                <w:sz w:val="20"/>
+                <w:szCs w:val="20"/>
+              </w:rPr>
+            </w:pPr>
+          </w:p>
+        </w:tc>
+        <w:tc>
+          <w:tcPr>
+            <w:tcW w:w="1335" w:type="dxa"/>
+          </w:tcPr>
+          <w:p>
+            <w:pPr>
+              <w:rPr>
+                <w:sz w:val="20"/>
+                <w:szCs w:val="20"/>
+              </w:rPr>
+            </w:pPr>
+            <w:r>
+              <w:rPr>
+                <w:sz w:val="20"/>
+                <w:szCs w:val="20"/>
+              </w:rPr>
+              <w:lastRenderedPageBreak/>
+              <w:t>1</w:t>
             </w:r>
           </w:p>
         </w:tc>
         <w:tc>
           <w:tcPr>
             <w:tcW w:w="1336" w:type="dxa"/>
+          </w:tcPr>
+          <w:p>
+            <w:pPr>
+              <w:rPr>
+                <w:sz w:val="20"/>
+                <w:szCs w:val="20"/>
+              </w:rPr>
+            </w:pPr>
+          </w:p>
+        </w:tc>
+        <w:tc>
+          <w:tcPr>
+            <w:tcW w:w="1336" w:type="dxa"/>
+          </w:tcPr>
+          <w:p>
+            <w:pPr>
+              <w:rPr>
+                <w:sz w:val="20"/>
+                <w:szCs w:val="20"/>
+              </w:rPr>
+            </w:pPr>
+            <w:r>
+              <w:rPr>
+                <w:sz w:val="20"/>
+                <w:szCs w:val="20"/>
+              </w:rPr>
+              <w:t>03:03:53</w:t>
+            </w:r>
+          </w:p>
+        </w:tc>
+        <w:tc>
+          <w:tcPr>
+            <w:tcW w:w="1336" w:type="dxa"/>
+          </w:tcPr>
+          <w:p>
+            <w:pPr>
+              <w:rPr>
+                <w:sz w:val="20"/>
+                <w:szCs w:val="20"/>
+              </w:rPr>
+            </w:pPr>
+          </w:p>
+        </w:tc>
+        <w:tc>
+          <w:tcPr>
+            <w:tcW w:w="1336" w:type="dxa"/>
+          </w:tcPr>
+          <w:p>
+            <w:pPr>
+              <w:rPr>
+                <w:sz w:val="20"/>
+                <w:szCs w:val="20"/>
+              </w:rPr>
+            </w:pPr>
+            <w:r>
+              <w:rPr>
+                <w:sz w:val="20"/>
+                <w:szCs w:val="20"/>
+              </w:rPr>
+              <w:t>N/A</w:t>
+            </w:r>
+          </w:p>
+        </w:tc>
+        <w:tc>
+          <w:tcPr>
+            <w:tcW w:w="1336" w:type="dxa"/>
+          </w:tcPr>
+          <w:p>
+            <w:pPr>
+              <w:rPr>
+                <w:sz w:val="20"/>
+                <w:szCs w:val="20"/>
+              </w:rPr>
+            </w:pPr>
+            <w:r>
+              <w:rPr>
+                <w:sz w:val="20"/>
+                <w:szCs w:val="20"/>
+              </w:rPr>
+              <w:t>N/A</w:t>
+            </w:r>
+          </w:p>
+        </w:tc>
+      </w:tr>
+      <w:tr>
+        <w:tc>
+          <w:tcPr>
+            <w:tcW w:w="1335" w:type="dxa"/>
           </w:tcPr>
           <w:p>
             <w:pPr>
               <w:rPr>
                 <w:i/>
                 <w:iCs/>
-              </w:rPr>
-            </w:pPr>
-            <w:r>
+                <w:sz w:val="20"/>
+                <w:szCs w:val="20"/>
+              </w:rPr>
+            </w:pPr>
+          </w:p>
+        </w:tc>
+        <w:tc>
+          <w:tcPr>
+            <w:tcW w:w="1335" w:type="dxa"/>
+          </w:tcPr>
+          <w:p>
+            <w:pPr>
               <w:rPr>
                 <w:i/>
                 <w:iCs/>
-              </w:rPr>
-              <w:t>Extra Info</w:t>
-            </w:r>
+                <w:sz w:val="20"/>
+                <w:szCs w:val="20"/>
+              </w:rPr>
+            </w:pPr>
           </w:p>
         </w:tc>
         <w:tc>
@@ -9667,30 +10496,55 @@
               <w:rPr>
                 <w:i/>
                 <w:iCs/>
-              </w:rPr>
-            </w:pPr>
-            <w:r>
+                <w:sz w:val="20"/>
+                <w:szCs w:val="20"/>
+              </w:rPr>
+            </w:pPr>
+          </w:p>
+        </w:tc>
+        <w:tc>
+          <w:tcPr>
+            <w:tcW w:w="1336" w:type="dxa"/>
+          </w:tcPr>
+          <w:p>
+            <w:pPr>
               <w:rPr>
                 <w:i/>
                 <w:iCs/>
-              </w:rPr>
-              <w:t>Predicted Marathon Time</w:t>
-            </w:r>
-          </w:p>
+                <w:sz w:val="20"/>
+                <w:szCs w:val="20"/>
+              </w:rPr>
+            </w:pPr>
+          </w:p>
+        </w:tc>
+        <w:tc>
+          <w:tcPr>
+            <w:tcW w:w="1336" w:type="dxa"/>
+          </w:tcPr>
           <w:p>
             <w:pPr>
               <w:rPr>
                 <w:i/>
                 <w:iCs/>
-              </w:rPr>
-            </w:pPr>
-            <w:r>
+                <w:sz w:val="20"/>
+                <w:szCs w:val="20"/>
+              </w:rPr>
+            </w:pPr>
+          </w:p>
+        </w:tc>
+        <w:tc>
+          <w:tcPr>
+            <w:tcW w:w="1336" w:type="dxa"/>
+          </w:tcPr>
+          <w:p>
+            <w:pPr>
               <w:rPr>
                 <w:i/>
                 <w:iCs/>
-              </w:rPr>
-              <w:t>(HH:MM:SS)</w:t>
-            </w:r>
+                <w:sz w:val="20"/>
+                <w:szCs w:val="20"/>
+              </w:rPr>
+            </w:pPr>
           </w:p>
         </w:tc>
         <w:tc>
@@ -9702,32 +10556,115 @@
               <w:rPr>
                 <w:i/>
                 <w:iCs/>
-              </w:rPr>
-            </w:pPr>
-          </w:p>
-        </w:tc>
-        <w:tc>
-          <w:tcPr>
-            <w:tcW w:w="1336" w:type="dxa"/>
+                <w:sz w:val="20"/>
+                <w:szCs w:val="20"/>
+              </w:rPr>
+            </w:pPr>
+          </w:p>
+        </w:tc>
+      </w:tr>
+      <w:tr>
+        <w:tc>
+          <w:tcPr>
+            <w:tcW w:w="1335" w:type="dxa"/>
           </w:tcPr>
           <w:p>
             <w:pPr>
               <w:rPr>
                 <w:i/>
                 <w:iCs/>
-              </w:rPr>
-            </w:pPr>
-          </w:p>
-        </w:tc>
-        <w:tc>
-          <w:tcPr>
-            <w:tcW w:w="1336" w:type="dxa"/>
+                <w:sz w:val="20"/>
+                <w:szCs w:val="20"/>
+              </w:rPr>
+            </w:pPr>
+          </w:p>
+        </w:tc>
+        <w:tc>
+          <w:tcPr>
+            <w:tcW w:w="1335" w:type="dxa"/>
           </w:tcPr>
           <w:p>
             <w:pPr>
               <w:rPr>
                 <w:i/>
                 <w:iCs/>
+                <w:sz w:val="20"/>
+                <w:szCs w:val="20"/>
+              </w:rPr>
+            </w:pPr>
+          </w:p>
+        </w:tc>
+        <w:tc>
+          <w:tcPr>
+            <w:tcW w:w="1336" w:type="dxa"/>
+          </w:tcPr>
+          <w:p>
+            <w:pPr>
+              <w:rPr>
+                <w:i/>
+                <w:iCs/>
+                <w:sz w:val="20"/>
+                <w:szCs w:val="20"/>
+              </w:rPr>
+            </w:pPr>
+          </w:p>
+        </w:tc>
+        <w:tc>
+          <w:tcPr>
+            <w:tcW w:w="1336" w:type="dxa"/>
+          </w:tcPr>
+          <w:p>
+            <w:pPr>
+              <w:rPr>
+                <w:i/>
+                <w:iCs/>
+                <w:sz w:val="20"/>
+                <w:szCs w:val="20"/>
+              </w:rPr>
+            </w:pPr>
+          </w:p>
+        </w:tc>
+        <w:tc>
+          <w:tcPr>
+            <w:tcW w:w="1336" w:type="dxa"/>
+          </w:tcPr>
+          <w:p>
+            <w:pPr>
+              <w:rPr>
+                <w:i/>
+                <w:iCs/>
+                <w:sz w:val="20"/>
+                <w:szCs w:val="20"/>
+              </w:rPr>
+            </w:pPr>
+          </w:p>
+        </w:tc>
+        <w:tc>
+          <w:tcPr>
+            <w:tcW w:w="1336" w:type="dxa"/>
+          </w:tcPr>
+          <w:p>
+            <w:pPr>
+              <w:rPr>
+                <w:i/>
+                <w:iCs/>
+                <w:sz w:val="20"/>
+                <w:szCs w:val="20"/>
+              </w:rPr>
+            </w:pPr>
+          </w:p>
+        </w:tc>
+        <w:tc>
+          <w:tcPr>
+            <w:tcW w:w="1336" w:type="dxa"/>
+          </w:tcPr>
+          <w:p>
+            <w:pPr>
+              <w:rPr>
+                <w:i/>
+                <w:iCs/>
+                <w:sz w:val="20"/>
+                <w:szCs w:val="20"/>
               </w:rPr>
             </w:pPr>
           </w:p>
@@ -9743,6 +10680,8 @@
               <w:rPr>
                 <w:i/>
                 <w:iCs/>
+                <w:sz w:val="20"/>
+                <w:szCs w:val="20"/>
               </w:rPr>
             </w:pPr>
           </w:p>
@@ -9756,6 +10695,8 @@
               <w:rPr>
                 <w:i/>
                 <w:iCs/>
+                <w:sz w:val="20"/>
+                <w:szCs w:val="20"/>
               </w:rPr>
             </w:pPr>
           </w:p>
@@ -9769,6 +10710,8 @@
               <w:rPr>
                 <w:i/>
                 <w:iCs/>
+                <w:sz w:val="20"/>
+                <w:szCs w:val="20"/>
               </w:rPr>
             </w:pPr>
           </w:p>
@@ -9782,6 +10725,8 @@
               <w:rPr>
                 <w:i/>
                 <w:iCs/>
+                <w:sz w:val="20"/>
+                <w:szCs w:val="20"/>
               </w:rPr>
             </w:pPr>
           </w:p>
@@ -9795,6 +10740,8 @@
               <w:rPr>
                 <w:i/>
                 <w:iCs/>
+                <w:sz w:val="20"/>
+                <w:szCs w:val="20"/>
               </w:rPr>
             </w:pPr>
           </w:p>
@@ -9808,6 +10755,8 @@
               <w:rPr>
                 <w:i/>
                 <w:iCs/>
+                <w:sz w:val="20"/>
+                <w:szCs w:val="20"/>
               </w:rPr>
             </w:pPr>
           </w:p>
@@ -9821,6 +10770,8 @@
               <w:rPr>
                 <w:i/>
                 <w:iCs/>
+                <w:sz w:val="20"/>
+                <w:szCs w:val="20"/>
               </w:rPr>
             </w:pPr>
           </w:p>
@@ -9836,6 +10787,8 @@
               <w:rPr>
                 <w:i/>
                 <w:iCs/>
+                <w:sz w:val="20"/>
+                <w:szCs w:val="20"/>
               </w:rPr>
             </w:pPr>
           </w:p>
@@ -9849,6 +10802,8 @@
               <w:rPr>
                 <w:i/>
                 <w:iCs/>
+                <w:sz w:val="20"/>
+                <w:szCs w:val="20"/>
               </w:rPr>
             </w:pPr>
           </w:p>
@@ -9862,6 +10817,8 @@
               <w:rPr>
                 <w:i/>
                 <w:iCs/>
+                <w:sz w:val="20"/>
+                <w:szCs w:val="20"/>
               </w:rPr>
             </w:pPr>
           </w:p>
@@ -9875,6 +10832,8 @@
               <w:rPr>
                 <w:i/>
                 <w:iCs/>
+                <w:sz w:val="20"/>
+                <w:szCs w:val="20"/>
               </w:rPr>
             </w:pPr>
           </w:p>
@@ -9888,6 +10847,8 @@
               <w:rPr>
                 <w:i/>
                 <w:iCs/>
+                <w:sz w:val="20"/>
+                <w:szCs w:val="20"/>
               </w:rPr>
             </w:pPr>
           </w:p>
@@ -9901,6 +10862,8 @@
               <w:rPr>
                 <w:i/>
                 <w:iCs/>
+                <w:sz w:val="20"/>
+                <w:szCs w:val="20"/>
               </w:rPr>
             </w:pPr>
           </w:p>
@@ -9914,471 +10877,8 @@
               <w:rPr>
                 <w:i/>
                 <w:iCs/>
-              </w:rPr>
-            </w:pPr>
-          </w:p>
-        </w:tc>
-      </w:tr>
-      <w:tr>
-        <w:tc>
-          <w:tcPr>
-            <w:tcW w:w="1335" w:type="dxa"/>
-          </w:tcPr>
-          <w:p>
-            <w:pPr>
-              <w:rPr>
-                <w:i/>
-                <w:iCs/>
-              </w:rPr>
-            </w:pPr>
-          </w:p>
-        </w:tc>
-        <w:tc>
-          <w:tcPr>
-            <w:tcW w:w="1335" w:type="dxa"/>
-          </w:tcPr>
-          <w:p>
-            <w:pPr>
-              <w:rPr>
-                <w:i/>
-                <w:iCs/>
-              </w:rPr>
-            </w:pPr>
-          </w:p>
-        </w:tc>
-        <w:tc>
-          <w:tcPr>
-            <w:tcW w:w="1336" w:type="dxa"/>
-          </w:tcPr>
-          <w:p>
-            <w:pPr>
-              <w:rPr>
-                <w:i/>
-                <w:iCs/>
-              </w:rPr>
-            </w:pPr>
-          </w:p>
-        </w:tc>
-        <w:tc>
-          <w:tcPr>
-            <w:tcW w:w="1336" w:type="dxa"/>
-          </w:tcPr>
-          <w:p>
-            <w:pPr>
-              <w:rPr>
-                <w:i/>
-                <w:iCs/>
-              </w:rPr>
-            </w:pPr>
-          </w:p>
-        </w:tc>
-        <w:tc>
-          <w:tcPr>
-            <w:tcW w:w="1336" w:type="dxa"/>
-          </w:tcPr>
-          <w:p>
-            <w:pPr>
-              <w:rPr>
-                <w:i/>
-                <w:iCs/>
-              </w:rPr>
-            </w:pPr>
-          </w:p>
-        </w:tc>
-        <w:tc>
-          <w:tcPr>
-            <w:tcW w:w="1336" w:type="dxa"/>
-          </w:tcPr>
-          <w:p>
-            <w:pPr>
-              <w:rPr>
-                <w:i/>
-                <w:iCs/>
-              </w:rPr>
-            </w:pPr>
-          </w:p>
-        </w:tc>
-        <w:tc>
-          <w:tcPr>
-            <w:tcW w:w="1336" w:type="dxa"/>
-          </w:tcPr>
-          <w:p>
-            <w:pPr>
-              <w:rPr>
-                <w:i/>
-                <w:iCs/>
-              </w:rPr>
-            </w:pPr>
-          </w:p>
-        </w:tc>
-      </w:tr>
-      <w:tr>
-        <w:tc>
-          <w:tcPr>
-            <w:tcW w:w="1335" w:type="dxa"/>
-          </w:tcPr>
-          <w:p>
-            <w:pPr>
-              <w:rPr>
-                <w:i/>
-                <w:iCs/>
-              </w:rPr>
-            </w:pPr>
-          </w:p>
-        </w:tc>
-        <w:tc>
-          <w:tcPr>
-            <w:tcW w:w="1335" w:type="dxa"/>
-          </w:tcPr>
-          <w:p>
-            <w:pPr>
-              <w:rPr>
-                <w:i/>
-                <w:iCs/>
-              </w:rPr>
-            </w:pPr>
-          </w:p>
-        </w:tc>
-        <w:tc>
-          <w:tcPr>
-            <w:tcW w:w="1336" w:type="dxa"/>
-          </w:tcPr>
-          <w:p>
-            <w:pPr>
-              <w:rPr>
-                <w:i/>
-                <w:iCs/>
-              </w:rPr>
-            </w:pPr>
-          </w:p>
-        </w:tc>
-        <w:tc>
-          <w:tcPr>
-            <w:tcW w:w="1336" w:type="dxa"/>
-          </w:tcPr>
-          <w:p>
-            <w:pPr>
-              <w:rPr>
-                <w:i/>
-                <w:iCs/>
-              </w:rPr>
-            </w:pPr>
-          </w:p>
-        </w:tc>
-        <w:tc>
-          <w:tcPr>
-            <w:tcW w:w="1336" w:type="dxa"/>
-          </w:tcPr>
-          <w:p>
-            <w:pPr>
-              <w:rPr>
-                <w:i/>
-                <w:iCs/>
-              </w:rPr>
-            </w:pPr>
-          </w:p>
-        </w:tc>
-        <w:tc>
-          <w:tcPr>
-            <w:tcW w:w="1336" w:type="dxa"/>
-          </w:tcPr>
-          <w:p>
-            <w:pPr>
-              <w:rPr>
-                <w:i/>
-                <w:iCs/>
-              </w:rPr>
-            </w:pPr>
-          </w:p>
-        </w:tc>
-        <w:tc>
-          <w:tcPr>
-            <w:tcW w:w="1336" w:type="dxa"/>
-          </w:tcPr>
-          <w:p>
-            <w:pPr>
-              <w:rPr>
-                <w:i/>
-                <w:iCs/>
-              </w:rPr>
-            </w:pPr>
-          </w:p>
-        </w:tc>
-      </w:tr>
-      <w:tr>
-        <w:tc>
-          <w:tcPr>
-            <w:tcW w:w="1335" w:type="dxa"/>
-          </w:tcPr>
-          <w:p>
-            <w:pPr>
-              <w:rPr>
-                <w:i/>
-                <w:iCs/>
-              </w:rPr>
-            </w:pPr>
-          </w:p>
-        </w:tc>
-        <w:tc>
-          <w:tcPr>
-            <w:tcW w:w="1335" w:type="dxa"/>
-          </w:tcPr>
-          <w:p>
-            <w:pPr>
-              <w:rPr>
-                <w:i/>
-                <w:iCs/>
-              </w:rPr>
-            </w:pPr>
-          </w:p>
-        </w:tc>
-        <w:tc>
-          <w:tcPr>
-            <w:tcW w:w="1336" w:type="dxa"/>
-          </w:tcPr>
-          <w:p>
-            <w:pPr>
-              <w:rPr>
-                <w:i/>
-                <w:iCs/>
-              </w:rPr>
-            </w:pPr>
-          </w:p>
-        </w:tc>
-        <w:tc>
-          <w:tcPr>
-            <w:tcW w:w="1336" w:type="dxa"/>
-          </w:tcPr>
-          <w:p>
-            <w:pPr>
-              <w:rPr>
-                <w:i/>
-                <w:iCs/>
-              </w:rPr>
-            </w:pPr>
-          </w:p>
-        </w:tc>
-        <w:tc>
-          <w:tcPr>
-            <w:tcW w:w="1336" w:type="dxa"/>
-          </w:tcPr>
-          <w:p>
-            <w:pPr>
-              <w:rPr>
-                <w:i/>
-                <w:iCs/>
-              </w:rPr>
-            </w:pPr>
-          </w:p>
-        </w:tc>
-        <w:tc>
-          <w:tcPr>
-            <w:tcW w:w="1336" w:type="dxa"/>
-          </w:tcPr>
-          <w:p>
-            <w:pPr>
-              <w:rPr>
-                <w:i/>
-                <w:iCs/>
-              </w:rPr>
-            </w:pPr>
-          </w:p>
-        </w:tc>
-        <w:tc>
-          <w:tcPr>
-            <w:tcW w:w="1336" w:type="dxa"/>
-          </w:tcPr>
-          <w:p>
-            <w:pPr>
-              <w:rPr>
-                <w:i/>
-                <w:iCs/>
-              </w:rPr>
-            </w:pPr>
-          </w:p>
-        </w:tc>
-      </w:tr>
-      <w:tr>
-        <w:tc>
-          <w:tcPr>
-            <w:tcW w:w="1335" w:type="dxa"/>
-          </w:tcPr>
-          <w:p>
-            <w:pPr>
-              <w:rPr>
-                <w:i/>
-                <w:iCs/>
-              </w:rPr>
-            </w:pPr>
-          </w:p>
-        </w:tc>
-        <w:tc>
-          <w:tcPr>
-            <w:tcW w:w="1335" w:type="dxa"/>
-          </w:tcPr>
-          <w:p>
-            <w:pPr>
-              <w:rPr>
-                <w:i/>
-                <w:iCs/>
-              </w:rPr>
-            </w:pPr>
-          </w:p>
-        </w:tc>
-        <w:tc>
-          <w:tcPr>
-            <w:tcW w:w="1336" w:type="dxa"/>
-          </w:tcPr>
-          <w:p>
-            <w:pPr>
-              <w:rPr>
-                <w:i/>
-                <w:iCs/>
-              </w:rPr>
-            </w:pPr>
-          </w:p>
-        </w:tc>
-        <w:tc>
-          <w:tcPr>
-            <w:tcW w:w="1336" w:type="dxa"/>
-          </w:tcPr>
-          <w:p>
-            <w:pPr>
-              <w:rPr>
-                <w:i/>
-                <w:iCs/>
-              </w:rPr>
-            </w:pPr>
-          </w:p>
-        </w:tc>
-        <w:tc>
-          <w:tcPr>
-            <w:tcW w:w="1336" w:type="dxa"/>
-          </w:tcPr>
-          <w:p>
-            <w:pPr>
-              <w:rPr>
-                <w:i/>
-                <w:iCs/>
-              </w:rPr>
-            </w:pPr>
-          </w:p>
-        </w:tc>
-        <w:tc>
-          <w:tcPr>
-            <w:tcW w:w="1336" w:type="dxa"/>
-          </w:tcPr>
-          <w:p>
-            <w:pPr>
-              <w:rPr>
-                <w:i/>
-                <w:iCs/>
-              </w:rPr>
-            </w:pPr>
-          </w:p>
-        </w:tc>
-        <w:tc>
-          <w:tcPr>
-            <w:tcW w:w="1336" w:type="dxa"/>
-          </w:tcPr>
-          <w:p>
-            <w:pPr>
-              <w:rPr>
-                <w:i/>
-                <w:iCs/>
-              </w:rPr>
-            </w:pPr>
-          </w:p>
-        </w:tc>
-      </w:tr>
-      <w:tr>
-        <w:tc>
-          <w:tcPr>
-            <w:tcW w:w="1335" w:type="dxa"/>
-          </w:tcPr>
-          <w:p>
-            <w:pPr>
-              <w:rPr>
-                <w:i/>
-                <w:iCs/>
-              </w:rPr>
-            </w:pPr>
-          </w:p>
-        </w:tc>
-        <w:tc>
-          <w:tcPr>
-            <w:tcW w:w="1335" w:type="dxa"/>
-          </w:tcPr>
-          <w:p>
-            <w:pPr>
-              <w:rPr>
-                <w:i/>
-                <w:iCs/>
-              </w:rPr>
-            </w:pPr>
-          </w:p>
-        </w:tc>
-        <w:tc>
-          <w:tcPr>
-            <w:tcW w:w="1336" w:type="dxa"/>
-          </w:tcPr>
-          <w:p>
-            <w:pPr>
-              <w:rPr>
-                <w:i/>
-                <w:iCs/>
-              </w:rPr>
-            </w:pPr>
-          </w:p>
-        </w:tc>
-        <w:tc>
-          <w:tcPr>
-            <w:tcW w:w="1336" w:type="dxa"/>
-          </w:tcPr>
-          <w:p>
-            <w:pPr>
-              <w:rPr>
-                <w:i/>
-                <w:iCs/>
-              </w:rPr>
-            </w:pPr>
-          </w:p>
-        </w:tc>
-        <w:tc>
-          <w:tcPr>
-            <w:tcW w:w="1336" w:type="dxa"/>
-          </w:tcPr>
-          <w:p>
-            <w:pPr>
-              <w:rPr>
-                <w:i/>
-                <w:iCs/>
-              </w:rPr>
-            </w:pPr>
-          </w:p>
-        </w:tc>
-        <w:tc>
-          <w:tcPr>
-            <w:tcW w:w="1336" w:type="dxa"/>
-          </w:tcPr>
-          <w:p>
-            <w:pPr>
-              <w:rPr>
-                <w:i/>
-                <w:iCs/>
-              </w:rPr>
-            </w:pPr>
-          </w:p>
-        </w:tc>
-        <w:tc>
-          <w:tcPr>
-            <w:tcW w:w="1336" w:type="dxa"/>
-          </w:tcPr>
-          <w:p>
-            <w:pPr>
-              <w:rPr>
-                <w:i/>
-                <w:iCs/>
+                <w:sz w:val="20"/>
+                <w:szCs w:val="20"/>
               </w:rPr>
             </w:pPr>
           </w:p>
@@ -10445,7 +10945,6 @@
                 <w:b/>
                 <w:bCs/>
               </w:rPr>
-              <w:lastRenderedPageBreak/>
               <w:t>Prediction Tool</w:t>
             </w:r>
           </w:p>
@@ -10606,12 +11105,24 @@
                 <w:bCs/>
               </w:rPr>
             </w:pPr>
-            <w:hyperlink r:id="rId23" w:history="1">
+            <w:hyperlink r:id="rId27" w:history="1">
               <w:r>
                 <w:rPr>
                   <w:rStyle w:val="Hyperlink"/>
                 </w:rPr>
-                <w:t>https://sporttracks.mobi/labs/race-finish-time-predictor</w:t>
+                <w:t>https://sporttra</w:t>
+              </w:r>
+              <w:r>
+                <w:rPr>
+                  <w:rStyle w:val="Hyperlink"/>
+                </w:rPr>
+                <w:t>c</w:t>
+              </w:r>
+              <w:r>
+                <w:rPr>
+                  <w:rStyle w:val="Hyperlink"/>
+                </w:rPr>
+                <w:t>ks.mobi/labs/race-finish-time-predictor</w:t>
               </w:r>
             </w:hyperlink>
             <w:r>
@@ -10770,7 +11281,191 @@
                 <w:bCs/>
               </w:rPr>
             </w:pPr>
-            <w:hyperlink r:id="rId24" w:history="1">
+            <w:hyperlink r:id="rId28" w:history="1">
+              <w:r>
+                <w:rPr>
+                  <w:rStyle w:val="Hyperlink"/>
+                </w:rPr>
+                <w:t>https://marathonhan</w:t>
+              </w:r>
+              <w:r>
+                <w:rPr>
+                  <w:rStyle w:val="Hyperlink"/>
+                </w:rPr>
+                <w:t>d</w:t>
+              </w:r>
+              <w:r>
+                <w:rPr>
+                  <w:rStyle w:val="Hyperlink"/>
+                </w:rPr>
+                <w:t>book.com/race-time-ca</w:t>
+              </w:r>
+              <w:r>
+                <w:rPr>
+                  <w:rStyle w:val="Hyperlink"/>
+                </w:rPr>
+                <w:t>l</w:t>
+              </w:r>
+              <w:r>
+                <w:rPr>
+                  <w:rStyle w:val="Hyperlink"/>
+                </w:rPr>
+                <w:t>culator/</w:t>
+              </w:r>
+            </w:hyperlink>
+            <w:r>
+              <w:rPr>
+                <w:b/>
+                <w:bCs/>
+              </w:rPr>
+              <w:t xml:space="preserve"> </w:t>
+            </w:r>
+          </w:p>
+          <w:p>
+            <w:pPr>
+              <w:pStyle w:val="ListParagraph"/>
+              <w:ind w:left="0"/>
+              <w:rPr>
+                <w:b/>
+                <w:bCs/>
+              </w:rPr>
+            </w:pPr>
+            <w:r>
+              <w:rPr>
+                <w:b/>
+                <w:bCs/>
+              </w:rPr>
+              <w:t>(Pete Riegel formula)</w:t>
+            </w:r>
+          </w:p>
+        </w:tc>
+        <w:tc>
+          <w:tcPr>
+            <w:tcW w:w="1045" w:type="dxa"/>
+          </w:tcPr>
+          <w:p>
+            <w:pPr>
+              <w:pStyle w:val="ListParagraph"/>
+              <w:ind w:left="0"/>
+              <w:rPr>
+                <w:b/>
+                <w:bCs/>
+              </w:rPr>
+            </w:pPr>
+            <w:r>
+              <w:rPr>
+                <w:b/>
+                <w:bCs/>
+              </w:rPr>
+              <w:t>1</w:t>
+            </w:r>
+          </w:p>
+        </w:tc>
+        <w:tc>
+          <w:tcPr>
+            <w:tcW w:w="761" w:type="dxa"/>
+          </w:tcPr>
+          <w:p>
+            <w:pPr>
+              <w:pStyle w:val="ListParagraph"/>
+              <w:ind w:left="0"/>
+              <w:rPr>
+                <w:b/>
+                <w:bCs/>
+              </w:rPr>
+            </w:pPr>
+          </w:p>
+        </w:tc>
+        <w:tc>
+          <w:tcPr>
+            <w:tcW w:w="954" w:type="dxa"/>
+          </w:tcPr>
+          <w:p>
+            <w:pPr>
+              <w:pStyle w:val="ListParagraph"/>
+              <w:ind w:left="0"/>
+              <w:rPr>
+                <w:b/>
+                <w:bCs/>
+              </w:rPr>
+            </w:pPr>
+            <w:r>
+              <w:rPr>
+                <w:b/>
+                <w:bCs/>
+              </w:rPr>
+              <w:t>3:00:24</w:t>
+            </w:r>
+          </w:p>
+        </w:tc>
+        <w:tc>
+          <w:tcPr>
+            <w:tcW w:w="954" w:type="dxa"/>
+          </w:tcPr>
+          <w:p>
+            <w:pPr>
+              <w:pStyle w:val="ListParagraph"/>
+              <w:ind w:left="0"/>
+              <w:rPr>
+                <w:b/>
+                <w:bCs/>
+              </w:rPr>
+            </w:pPr>
+          </w:p>
+        </w:tc>
+        <w:tc>
+          <w:tcPr>
+            <w:tcW w:w="913" w:type="dxa"/>
+          </w:tcPr>
+          <w:p>
+            <w:pPr>
+              <w:pStyle w:val="ListParagraph"/>
+              <w:ind w:left="0"/>
+              <w:rPr>
+                <w:b/>
+                <w:bCs/>
+              </w:rPr>
+            </w:pPr>
+            <w:r>
+              <w:rPr>
+                <w:b/>
+                <w:bCs/>
+              </w:rPr>
+              <w:t>N/A</w:t>
+            </w:r>
+          </w:p>
+        </w:tc>
+        <w:tc>
+          <w:tcPr>
+            <w:tcW w:w="913" w:type="dxa"/>
+          </w:tcPr>
+          <w:p>
+            <w:pPr>
+              <w:pStyle w:val="ListParagraph"/>
+              <w:ind w:left="0"/>
+              <w:rPr>
+                <w:b/>
+                <w:bCs/>
+              </w:rPr>
+            </w:pPr>
+          </w:p>
+        </w:tc>
+      </w:tr>
+      <w:tr>
+        <w:tc>
+          <w:tcPr>
+            <w:tcW w:w="3090" w:type="dxa"/>
+          </w:tcPr>
+          <w:p>
+            <w:pPr>
+              <w:pStyle w:val="ListParagraph"/>
+              <w:ind w:left="0"/>
+              <w:rPr>
+                <w:b/>
+                <w:bCs/>
+              </w:rPr>
+            </w:pPr>
+            <w:hyperlink r:id="rId29" w:history="1">
               <w:r>
                 <w:rPr>
                   <w:rStyle w:val="Hyperlink"/>
@@ -10800,7 +11495,7 @@
                 <w:b/>
                 <w:bCs/>
               </w:rPr>
-              <w:t>(Pete Riegel formula)</w:t>
+              <w:t>(David Cameron formula)</w:t>
             </w:r>
           </w:p>
         </w:tc>
@@ -10859,7 +11554,7 @@
                 <w:b/>
                 <w:bCs/>
               </w:rPr>
-              <w:t>3:00:24</w:t>
+              <w:t>3:03:53</w:t>
             </w:r>
           </w:p>
         </w:tc>
@@ -10930,167 +11625,7 @@
                 <w:bCs/>
               </w:rPr>
             </w:pPr>
-            <w:hyperlink r:id="rId25" w:history="1">
-              <w:r>
-                <w:rPr>
-                  <w:rStyle w:val="Hyperlink"/>
-                </w:rPr>
-                <w:t>https://marathonhandbook.com/race-time-calculator/</w:t>
-              </w:r>
-            </w:hyperlink>
-            <w:r>
-              <w:rPr>
-                <w:b/>
-                <w:bCs/>
-              </w:rPr>
-              <w:t xml:space="preserve"> </w:t>
-            </w:r>
-          </w:p>
-          <w:p>
-            <w:pPr>
-              <w:pStyle w:val="ListParagraph"/>
-              <w:ind w:left="0"/>
-              <w:rPr>
-                <w:b/>
-                <w:bCs/>
-              </w:rPr>
-            </w:pPr>
-            <w:r>
-              <w:rPr>
-                <w:b/>
-                <w:bCs/>
-              </w:rPr>
-              <w:t>(David Cameron formula)</w:t>
-            </w:r>
-          </w:p>
-        </w:tc>
-        <w:tc>
-          <w:tcPr>
-            <w:tcW w:w="1045" w:type="dxa"/>
-          </w:tcPr>
-          <w:p>
-            <w:pPr>
-              <w:pStyle w:val="ListParagraph"/>
-              <w:ind w:left="0"/>
-              <w:rPr>
-                <w:b/>
-                <w:bCs/>
-              </w:rPr>
-            </w:pPr>
-            <w:r>
-              <w:rPr>
-                <w:b/>
-                <w:bCs/>
-              </w:rPr>
-              <w:t>1</w:t>
-            </w:r>
-          </w:p>
-        </w:tc>
-        <w:tc>
-          <w:tcPr>
-            <w:tcW w:w="761" w:type="dxa"/>
-          </w:tcPr>
-          <w:p>
-            <w:pPr>
-              <w:pStyle w:val="ListParagraph"/>
-              <w:ind w:left="0"/>
-              <w:rPr>
-                <w:b/>
-                <w:bCs/>
-              </w:rPr>
-            </w:pPr>
-          </w:p>
-        </w:tc>
-        <w:tc>
-          <w:tcPr>
-            <w:tcW w:w="954" w:type="dxa"/>
-          </w:tcPr>
-          <w:p>
-            <w:pPr>
-              <w:pStyle w:val="ListParagraph"/>
-              <w:ind w:left="0"/>
-              <w:rPr>
-                <w:b/>
-                <w:bCs/>
-              </w:rPr>
-            </w:pPr>
-            <w:r>
-              <w:rPr>
-                <w:b/>
-                <w:bCs/>
-              </w:rPr>
-              <w:t>3:03:53</w:t>
-            </w:r>
-          </w:p>
-        </w:tc>
-        <w:tc>
-          <w:tcPr>
-            <w:tcW w:w="954" w:type="dxa"/>
-          </w:tcPr>
-          <w:p>
-            <w:pPr>
-              <w:pStyle w:val="ListParagraph"/>
-              <w:ind w:left="0"/>
-              <w:rPr>
-                <w:b/>
-                <w:bCs/>
-              </w:rPr>
-            </w:pPr>
-          </w:p>
-        </w:tc>
-        <w:tc>
-          <w:tcPr>
-            <w:tcW w:w="913" w:type="dxa"/>
-          </w:tcPr>
-          <w:p>
-            <w:pPr>
-              <w:pStyle w:val="ListParagraph"/>
-              <w:ind w:left="0"/>
-              <w:rPr>
-                <w:b/>
-                <w:bCs/>
-              </w:rPr>
-            </w:pPr>
-            <w:r>
-              <w:rPr>
-                <w:b/>
-                <w:bCs/>
-              </w:rPr>
-              <w:t>N/A</w:t>
-            </w:r>
-          </w:p>
-        </w:tc>
-        <w:tc>
-          <w:tcPr>
-            <w:tcW w:w="913" w:type="dxa"/>
-          </w:tcPr>
-          <w:p>
-            <w:pPr>
-              <w:pStyle w:val="ListParagraph"/>
-              <w:ind w:left="0"/>
-              <w:rPr>
-                <w:b/>
-                <w:bCs/>
-              </w:rPr>
-            </w:pPr>
-          </w:p>
-        </w:tc>
-      </w:tr>
-      <w:tr>
-        <w:tc>
-          <w:tcPr>
-            <w:tcW w:w="3090" w:type="dxa"/>
-          </w:tcPr>
-          <w:p>
-            <w:pPr>
-              <w:pStyle w:val="ListParagraph"/>
-              <w:ind w:left="0"/>
-              <w:rPr>
-                <w:b/>
-                <w:bCs/>
-              </w:rPr>
-            </w:pPr>
-            <w:hyperlink r:id="rId26" w:history="1">
+            <w:hyperlink r:id="rId30" w:history="1">
               <w:r>
                 <w:rPr>
                   <w:rStyle w:val="Hyperlink"/>
@@ -11250,7 +11785,7 @@
                 <w:bCs/>
               </w:rPr>
             </w:pPr>
-            <w:hyperlink r:id="rId27" w:history="1">
+            <w:hyperlink r:id="rId31" w:history="1">
               <w:r>
                 <w:rPr>
                   <w:rStyle w:val="Hyperlink"/>
@@ -11427,7 +11962,7 @@
                 <w:bCs/>
               </w:rPr>
             </w:pPr>
-            <w:hyperlink r:id="rId28" w:history="1">
+            <w:hyperlink r:id="rId32" w:history="1">
               <w:r>
                 <w:rPr>
                   <w:rStyle w:val="Hyperlink"/>
@@ -12964,7 +13499,7 @@
                     <pic:cNvPicPr/>
                   </pic:nvPicPr>
                   <pic:blipFill>
-                    <a:blip r:embed="rId29">
+                    <a:blip r:embed="rId33">
                       <a:extLst>
                         <a:ext uri="{28A0092B-C50C-407E-A947-70E740481C1C}">
                           <a14:useLocalDpi xmlns:a14="http://schemas.microsoft.com/office/drawing/2010/main" val="0"/>
@@ -13041,8 +13576,12 @@
       </w:r>
     </w:p>
     <w:sectPr>
-      <w:headerReference w:type="default" r:id="rId30"/>
-      <w:headerReference w:type="first" r:id="rId31"/>
+      <w:headerReference w:type="even" r:id="rId34"/>
+      <w:headerReference w:type="default" r:id="rId35"/>
+      <w:footerReference w:type="even" r:id="rId36"/>
+      <w:footerReference w:type="default" r:id="rId37"/>
+      <w:headerReference w:type="first" r:id="rId38"/>
+      <w:footerReference w:type="first" r:id="rId39"/>
       <w:footnotePr>
         <w:pos w:val="beneathText"/>
       </w:footnotePr>
@@ -13122,6 +13661,36 @@
 </w:endnotes>
 </file>
 
+<file path=word/footer1.xml><?xml version="1.0" encoding="utf-8"?>
+<w:ftr xmlns:wpc="http://schemas.microsoft.com/office/word/2010/wordprocessingCanvas" xmlns:cx="http://schemas.microsoft.com/office/drawing/2014/chartex" xmlns:cx1="http://schemas.microsoft.com/office/drawing/2015/9/8/chartex" xmlns:cx2="http://schemas.microsoft.com/office/drawing/2015/10/21/chartex" xmlns:cx3="http://schemas.microsoft.com/office/drawing/2016/5/9/chartex" xmlns:cx4="http://schemas.microsoft.com/office/drawing/2016/5/10/chartex" xmlns:cx5="http://schemas.microsoft.com/office/drawing/2016/5/11/chartex" xmlns:cx6="http://schemas.microsoft.com/office/drawing/2016/5/12/chartex" xmlns:cx7="http://schemas.microsoft.com/office/drawing/2016/5/13/chartex" xmlns:cx8="http://schemas.microsoft.com/office/drawing/2016/5/14/chartex" xmlns:mc="http://schemas.openxmlformats.org/markup-compatibility/2006" xmlns:aink="http://schemas.microsoft.com/office/drawing/2016/ink" xmlns:am3d="http://schemas.microsoft.com/office/drawing/2017/model3d" xmlns:o="urn:schemas-microsoft-com:office:office" xmlns:oel="http://schemas.microsoft.com/office/2019/extlst" xmlns:r="http://schemas.openxmlformats.org/officeDocument/2006/relationships" xmlns:m="http://schemas.openxmlformats.org/officeDocument/2006/math" xmlns:v="urn:schemas-microsoft-com:vml" xmlns:wp14="http://schemas.microsoft.com/office/word/2010/wordprocessingDrawing" xmlns:wp="http://schemas.openxmlformats.org/drawingml/2006/wordprocessingDrawing" xmlns:w10="urn:schemas-microsoft-com:office:word" xmlns:w="http://schemas.openxmlformats.org/wordprocessingml/2006/main" xmlns:w14="http://schemas.microsoft.com/office/word/2010/wordml" xmlns:w15="http://schemas.microsoft.com/office/word/2012/wordml" xmlns:w16cex="http://schemas.microsoft.com/office/word/2018/wordml/cex" xmlns:w16cid="http://schemas.microsoft.com/office/word/2016/wordml/cid" xmlns:w16="http://schemas.microsoft.com/office/word/2018/wordml" xmlns:w16sdtdh="http://schemas.microsoft.com/office/word/2020/wordml/sdtdatahash" xmlns:w16se="http://schemas.microsoft.com/office/word/2015/wordml/symex" xmlns:wpg="http://schemas.microsoft.com/office/word/2010/wordprocessingGroup" xmlns:wpi="http://schemas.microsoft.com/office/word/2010/wordprocessingInk" xmlns:wne="http://schemas.microsoft.com/office/word/2006/wordml" xmlns:wps="http://schemas.microsoft.com/office/word/2010/wordprocessingShape" mc:Ignorable="w14 w15 w16se w16cid w16 w16cex w16sdtdh wp14">
+  <w:p>
+    <w:pPr>
+      <w:pStyle w:val="Footer"/>
+    </w:pPr>
+  </w:p>
+</w:ftr>
+</file>
+
+<file path=word/footer2.xml><?xml version="1.0" encoding="utf-8"?>
+<w:ftr xmlns:wpc="http://schemas.microsoft.com/office/word/2010/wordprocessingCanvas" xmlns:cx="http://schemas.microsoft.com/office/drawing/2014/chartex" xmlns:cx1="http://schemas.microsoft.com/office/drawing/2015/9/8/chartex" xmlns:cx2="http://schemas.microsoft.com/office/drawing/2015/10/21/chartex" xmlns:cx3="http://schemas.microsoft.com/office/drawing/2016/5/9/chartex" xmlns:cx4="http://schemas.microsoft.com/office/drawing/2016/5/10/chartex" xmlns:cx5="http://schemas.microsoft.com/office/drawing/2016/5/11/chartex" xmlns:cx6="http://schemas.microsoft.com/office/drawing/2016/5/12/chartex" xmlns:cx7="http://schemas.microsoft.com/office/drawing/2016/5/13/chartex" xmlns:cx8="http://schemas.microsoft.com/office/drawing/2016/5/14/chartex" xmlns:mc="http://schemas.openxmlformats.org/markup-compatibility/2006" xmlns:aink="http://schemas.microsoft.com/office/drawing/2016/ink" xmlns:am3d="http://schemas.microsoft.com/office/drawing/2017/model3d" xmlns:o="urn:schemas-microsoft-com:office:office" xmlns:oel="http://schemas.microsoft.com/office/2019/extlst" xmlns:r="http://schemas.openxmlformats.org/officeDocument/2006/relationships" xmlns:m="http://schemas.openxmlformats.org/officeDocument/2006/math" xmlns:v="urn:schemas-microsoft-com:vml" xmlns:wp14="http://schemas.microsoft.com/office/word/2010/wordprocessingDrawing" xmlns:wp="http://schemas.openxmlformats.org/drawingml/2006/wordprocessingDrawing" xmlns:w10="urn:schemas-microsoft-com:office:word" xmlns:w="http://schemas.openxmlformats.org/wordprocessingml/2006/main" xmlns:w14="http://schemas.microsoft.com/office/word/2010/wordml" xmlns:w15="http://schemas.microsoft.com/office/word/2012/wordml" xmlns:w16cex="http://schemas.microsoft.com/office/word/2018/wordml/cex" xmlns:w16cid="http://schemas.microsoft.com/office/word/2016/wordml/cid" xmlns:w16="http://schemas.microsoft.com/office/word/2018/wordml" xmlns:w16sdtdh="http://schemas.microsoft.com/office/word/2020/wordml/sdtdatahash" xmlns:w16se="http://schemas.microsoft.com/office/word/2015/wordml/symex" xmlns:wpg="http://schemas.microsoft.com/office/word/2010/wordprocessingGroup" xmlns:wpi="http://schemas.microsoft.com/office/word/2010/wordprocessingInk" xmlns:wne="http://schemas.microsoft.com/office/word/2006/wordml" xmlns:wps="http://schemas.microsoft.com/office/word/2010/wordprocessingShape" mc:Ignorable="w14 w15 w16se w16cid w16 w16cex w16sdtdh wp14">
+  <w:p>
+    <w:pPr>
+      <w:pStyle w:val="Footer"/>
+    </w:pPr>
+  </w:p>
+</w:ftr>
+</file>
+
+<file path=word/footer3.xml><?xml version="1.0" encoding="utf-8"?>
+<w:ftr xmlns:wpc="http://schemas.microsoft.com/office/word/2010/wordprocessingCanvas" xmlns:cx="http://schemas.microsoft.com/office/drawing/2014/chartex" xmlns:cx1="http://schemas.microsoft.com/office/drawing/2015/9/8/chartex" xmlns:cx2="http://schemas.microsoft.com/office/drawing/2015/10/21/chartex" xmlns:cx3="http://schemas.microsoft.com/office/drawing/2016/5/9/chartex" xmlns:cx4="http://schemas.microsoft.com/office/drawing/2016/5/10/chartex" xmlns:cx5="http://schemas.microsoft.com/office/drawing/2016/5/11/chartex" xmlns:cx6="http://schemas.microsoft.com/office/drawing/2016/5/12/chartex" xmlns:cx7="http://schemas.microsoft.com/office/drawing/2016/5/13/chartex" xmlns:cx8="http://schemas.microsoft.com/office/drawing/2016/5/14/chartex" xmlns:mc="http://schemas.openxmlformats.org/markup-compatibility/2006" xmlns:aink="http://schemas.microsoft.com/office/drawing/2016/ink" xmlns:am3d="http://schemas.microsoft.com/office/drawing/2017/model3d" xmlns:o="urn:schemas-microsoft-com:office:office" xmlns:oel="http://schemas.microsoft.com/office/2019/extlst" xmlns:r="http://schemas.openxmlformats.org/officeDocument/2006/relationships" xmlns:m="http://schemas.openxmlformats.org/officeDocument/2006/math" xmlns:v="urn:schemas-microsoft-com:vml" xmlns:wp14="http://schemas.microsoft.com/office/word/2010/wordprocessingDrawing" xmlns:wp="http://schemas.openxmlformats.org/drawingml/2006/wordprocessingDrawing" xmlns:w10="urn:schemas-microsoft-com:office:word" xmlns:w="http://schemas.openxmlformats.org/wordprocessingml/2006/main" xmlns:w14="http://schemas.microsoft.com/office/word/2010/wordml" xmlns:w15="http://schemas.microsoft.com/office/word/2012/wordml" xmlns:w16cex="http://schemas.microsoft.com/office/word/2018/wordml/cex" xmlns:w16cid="http://schemas.microsoft.com/office/word/2016/wordml/cid" xmlns:w16="http://schemas.microsoft.com/office/word/2018/wordml" xmlns:w16sdtdh="http://schemas.microsoft.com/office/word/2020/wordml/sdtdatahash" xmlns:w16se="http://schemas.microsoft.com/office/word/2015/wordml/symex" xmlns:wpg="http://schemas.microsoft.com/office/word/2010/wordprocessingGroup" xmlns:wpi="http://schemas.microsoft.com/office/word/2010/wordprocessingInk" xmlns:wne="http://schemas.microsoft.com/office/word/2006/wordml" xmlns:wps="http://schemas.microsoft.com/office/word/2010/wordprocessingShape" mc:Ignorable="w14 w15 w16se w16cid w16 w16cex w16sdtdh wp14">
+  <w:p>
+    <w:pPr>
+      <w:pStyle w:val="Footer"/>
+    </w:pPr>
+  </w:p>
+</w:ftr>
+</file>
+
 <file path=word/footnotes.xml><?xml version="1.0" encoding="utf-8"?>
 <w:footnotes xmlns:wpc="http://schemas.microsoft.com/office/word/2010/wordprocessingCanvas" xmlns:cx="http://schemas.microsoft.com/office/drawing/2014/chartex" xmlns:cx1="http://schemas.microsoft.com/office/drawing/2015/9/8/chartex" xmlns:cx2="http://schemas.microsoft.com/office/drawing/2015/10/21/chartex" xmlns:cx3="http://schemas.microsoft.com/office/drawing/2016/5/9/chartex" xmlns:cx4="http://schemas.microsoft.com/office/drawing/2016/5/10/chartex" xmlns:cx5="http://schemas.microsoft.com/office/drawing/2016/5/11/chartex" xmlns:cx6="http://schemas.microsoft.com/office/drawing/2016/5/12/chartex" xmlns:cx7="http://schemas.microsoft.com/office/drawing/2016/5/13/chartex" xmlns:cx8="http://schemas.microsoft.com/office/drawing/2016/5/14/chartex" xmlns:mc="http://schemas.openxmlformats.org/markup-compatibility/2006" xmlns:aink="http://schemas.microsoft.com/office/drawing/2016/ink" xmlns:am3d="http://schemas.microsoft.com/office/drawing/2017/model3d" xmlns:o="urn:schemas-microsoft-com:office:office" xmlns:oel="http://schemas.microsoft.com/office/2019/extlst" xmlns:r="http://schemas.openxmlformats.org/officeDocument/2006/relationships" xmlns:m="http://schemas.openxmlformats.org/officeDocument/2006/math" xmlns:v="urn:schemas-microsoft-com:vml" xmlns:wp14="http://schemas.microsoft.com/office/word/2010/wordprocessingDrawing" xmlns:wp="http://schemas.openxmlformats.org/drawingml/2006/wordprocessingDrawing" xmlns:w10="urn:schemas-microsoft-com:office:word" xmlns:w="http://schemas.openxmlformats.org/wordprocessingml/2006/main" xmlns:w14="http://schemas.microsoft.com/office/word/2010/wordml" xmlns:w15="http://schemas.microsoft.com/office/word/2012/wordml" xmlns:w16cex="http://schemas.microsoft.com/office/word/2018/wordml/cex" xmlns:w16cid="http://schemas.microsoft.com/office/word/2016/wordml/cid" xmlns:w16="http://schemas.microsoft.com/office/word/2018/wordml" xmlns:w16sdtdh="http://schemas.microsoft.com/office/word/2020/wordml/sdtdatahash" xmlns:w16se="http://schemas.microsoft.com/office/word/2015/wordml/symex" xmlns:wpg="http://schemas.microsoft.com/office/word/2010/wordprocessingGroup" xmlns:wpi="http://schemas.microsoft.com/office/word/2010/wordprocessingInk" xmlns:wne="http://schemas.microsoft.com/office/word/2006/wordml" xmlns:wps="http://schemas.microsoft.com/office/word/2010/wordprocessingShape" mc:Ignorable="w14 w15 w16se w16cid w16 w16cex w16sdtdh wp14">
   <w:footnote w:type="separator" w:id="-1">
@@ -13148,6 +13717,16 @@
 </file>
 
 <file path=word/header1.xml><?xml version="1.0" encoding="utf-8"?>
+<w:hdr xmlns:wpc="http://schemas.microsoft.com/office/word/2010/wordprocessingCanvas" xmlns:cx="http://schemas.microsoft.com/office/drawing/2014/chartex" xmlns:cx1="http://schemas.microsoft.com/office/drawing/2015/9/8/chartex" xmlns:cx2="http://schemas.microsoft.com/office/drawing/2015/10/21/chartex" xmlns:cx3="http://schemas.microsoft.com/office/drawing/2016/5/9/chartex" xmlns:cx4="http://schemas.microsoft.com/office/drawing/2016/5/10/chartex" xmlns:cx5="http://schemas.microsoft.com/office/drawing/2016/5/11/chartex" xmlns:cx6="http://schemas.microsoft.com/office/drawing/2016/5/12/chartex" xmlns:cx7="http://schemas.microsoft.com/office/drawing/2016/5/13/chartex" xmlns:cx8="http://schemas.microsoft.com/office/drawing/2016/5/14/chartex" xmlns:mc="http://schemas.openxmlformats.org/markup-compatibility/2006" xmlns:aink="http://schemas.microsoft.com/office/drawing/2016/ink" xmlns:am3d="http://schemas.microsoft.com/office/drawing/2017/model3d" xmlns:o="urn:schemas-microsoft-com:office:office" xmlns:oel="http://schemas.microsoft.com/office/2019/extlst" xmlns:r="http://schemas.openxmlformats.org/officeDocument/2006/relationships" xmlns:m="http://schemas.openxmlformats.org/officeDocument/2006/math" xmlns:v="urn:schemas-microsoft-com:vml" xmlns:wp14="http://schemas.microsoft.com/office/word/2010/wordprocessingDrawing" xmlns:wp="http://schemas.openxmlformats.org/drawingml/2006/wordprocessingDrawing" xmlns:w10="urn:schemas-microsoft-com:office:word" xmlns:w="http://schemas.openxmlformats.org/wordprocessingml/2006/main" xmlns:w14="http://schemas.microsoft.com/office/word/2010/wordml" xmlns:w15="http://schemas.microsoft.com/office/word/2012/wordml" xmlns:w16cex="http://schemas.microsoft.com/office/word/2018/wordml/cex" xmlns:w16cid="http://schemas.microsoft.com/office/word/2016/wordml/cid" xmlns:w16="http://schemas.microsoft.com/office/word/2018/wordml" xmlns:w16sdtdh="http://schemas.microsoft.com/office/word/2020/wordml/sdtdatahash" xmlns:w16se="http://schemas.microsoft.com/office/word/2015/wordml/symex" xmlns:wpg="http://schemas.microsoft.com/office/word/2010/wordprocessingGroup" xmlns:wpi="http://schemas.microsoft.com/office/word/2010/wordprocessingInk" xmlns:wne="http://schemas.microsoft.com/office/word/2006/wordml" xmlns:wps="http://schemas.microsoft.com/office/word/2010/wordprocessingShape" mc:Ignorable="w14 w15 w16se w16cid w16 w16cex w16sdtdh wp14">
+  <w:p>
+    <w:pPr>
+      <w:pStyle w:val="Header"/>
+    </w:pPr>
+  </w:p>
+</w:hdr>
+</file>
+
+<file path=word/header2.xml><?xml version="1.0" encoding="utf-8"?>
 <w:hdr xmlns:wpc="http://schemas.microsoft.com/office/word/2010/wordprocessingCanvas" xmlns:cx="http://schemas.microsoft.com/office/drawing/2014/chartex" xmlns:cx1="http://schemas.microsoft.com/office/drawing/2015/9/8/chartex" xmlns:cx2="http://schemas.microsoft.com/office/drawing/2015/10/21/chartex" xmlns:cx3="http://schemas.microsoft.com/office/drawing/2016/5/9/chartex" xmlns:cx4="http://schemas.microsoft.com/office/drawing/2016/5/10/chartex" xmlns:cx5="http://schemas.microsoft.com/office/drawing/2016/5/11/chartex" xmlns:cx6="http://schemas.microsoft.com/office/drawing/2016/5/12/chartex" xmlns:cx7="http://schemas.microsoft.com/office/drawing/2016/5/13/chartex" xmlns:cx8="http://schemas.microsoft.com/office/drawing/2016/5/14/chartex" xmlns:mc="http://schemas.openxmlformats.org/markup-compatibility/2006" xmlns:aink="http://schemas.microsoft.com/office/drawing/2016/ink" xmlns:am3d="http://schemas.microsoft.com/office/drawing/2017/model3d" xmlns:o="urn:schemas-microsoft-com:office:office" xmlns:oel="http://schemas.microsoft.com/office/2019/extlst" xmlns:r="http://schemas.openxmlformats.org/officeDocument/2006/relationships" xmlns:m="http://schemas.openxmlformats.org/officeDocument/2006/math" xmlns:v="urn:schemas-microsoft-com:vml" xmlns:wp14="http://schemas.microsoft.com/office/word/2010/wordprocessingDrawing" xmlns:wp="http://schemas.openxmlformats.org/drawingml/2006/wordprocessingDrawing" xmlns:w10="urn:schemas-microsoft-com:office:word" xmlns:w="http://schemas.openxmlformats.org/wordprocessingml/2006/main" xmlns:w14="http://schemas.microsoft.com/office/word/2010/wordml" xmlns:w15="http://schemas.microsoft.com/office/word/2012/wordml" xmlns:w16cex="http://schemas.microsoft.com/office/word/2018/wordml/cex" xmlns:w16cid="http://schemas.microsoft.com/office/word/2016/wordml/cid" xmlns:w16="http://schemas.microsoft.com/office/word/2018/wordml" xmlns:w16sdtdh="http://schemas.microsoft.com/office/word/2020/wordml/sdtdatahash" xmlns:w16se="http://schemas.microsoft.com/office/word/2015/wordml/symex" xmlns:wpg="http://schemas.microsoft.com/office/word/2010/wordprocessingGroup" xmlns:wpi="http://schemas.microsoft.com/office/word/2010/wordprocessingInk" xmlns:wne="http://schemas.microsoft.com/office/word/2006/wordml" xmlns:wps="http://schemas.microsoft.com/office/word/2010/wordprocessingShape" mc:Ignorable="w14 w15 w16se w16cid w16 w16cex w16sdtdh wp14">
   <w:p>
     <w:pPr>
@@ -13231,7 +13810,7 @@
 </w:hdr>
 </file>
 
-<file path=word/header2.xml><?xml version="1.0" encoding="utf-8"?>
+<file path=word/header3.xml><?xml version="1.0" encoding="utf-8"?>
 <w:hdr xmlns:wpc="http://schemas.microsoft.com/office/word/2010/wordprocessingCanvas" xmlns:cx="http://schemas.microsoft.com/office/drawing/2014/chartex" xmlns:cx1="http://schemas.microsoft.com/office/drawing/2015/9/8/chartex" xmlns:cx2="http://schemas.microsoft.com/office/drawing/2015/10/21/chartex" xmlns:cx3="http://schemas.microsoft.com/office/drawing/2016/5/9/chartex" xmlns:cx4="http://schemas.microsoft.com/office/drawing/2016/5/10/chartex" xmlns:cx5="http://schemas.microsoft.com/office/drawing/2016/5/11/chartex" xmlns:cx6="http://schemas.microsoft.com/office/drawing/2016/5/12/chartex" xmlns:cx7="http://schemas.microsoft.com/office/drawing/2016/5/13/chartex" xmlns:cx8="http://schemas.microsoft.com/office/drawing/2016/5/14/chartex" xmlns:mc="http://schemas.openxmlformats.org/markup-compatibility/2006" xmlns:aink="http://schemas.microsoft.com/office/drawing/2016/ink" xmlns:am3d="http://schemas.microsoft.com/office/drawing/2017/model3d" xmlns:o="urn:schemas-microsoft-com:office:office" xmlns:oel="http://schemas.microsoft.com/office/2019/extlst" xmlns:r="http://schemas.openxmlformats.org/officeDocument/2006/relationships" xmlns:m="http://schemas.openxmlformats.org/officeDocument/2006/math" xmlns:v="urn:schemas-microsoft-com:vml" xmlns:wp14="http://schemas.microsoft.com/office/word/2010/wordprocessingDrawing" xmlns:wp="http://schemas.openxmlformats.org/drawingml/2006/wordprocessingDrawing" xmlns:w10="urn:schemas-microsoft-com:office:word" xmlns:w="http://schemas.openxmlformats.org/wordprocessingml/2006/main" xmlns:w14="http://schemas.microsoft.com/office/word/2010/wordml" xmlns:w15="http://schemas.microsoft.com/office/word/2012/wordml" xmlns:w16cex="http://schemas.microsoft.com/office/word/2018/wordml/cex" xmlns:w16cid="http://schemas.microsoft.com/office/word/2016/wordml/cid" xmlns:w16="http://schemas.microsoft.com/office/word/2018/wordml" xmlns:w16sdtdh="http://schemas.microsoft.com/office/word/2020/wordml/sdtdatahash" xmlns:w16se="http://schemas.microsoft.com/office/word/2015/wordml/symex" xmlns:wpg="http://schemas.microsoft.com/office/word/2010/wordprocessingGroup" xmlns:wpi="http://schemas.microsoft.com/office/word/2010/wordprocessingInk" xmlns:wne="http://schemas.microsoft.com/office/word/2006/wordml" xmlns:wps="http://schemas.microsoft.com/office/word/2010/wordprocessingShape" mc:Ignorable="w14 w15 w16se w16cid w16 w16cex w16sdtdh wp14">
   <w:p>
     <w:pPr>
@@ -16018,6 +16597,30 @@
         <w:insideV w:val="single" w:sz="4" w:space="0" w:color="auto"/>
       </w:tblBorders>
     </w:tblPr>
+  </w:style>
+  <w:style w:type="character" w:styleId="FollowedHyperlink">
+    <w:name w:val="FollowedHyperlink"/>
+    <w:basedOn w:val="DefaultParagraphFont"/>
+    <w:uiPriority w:val="99"/>
+    <w:semiHidden/>
+    <w:unhideWhenUsed/>
+    <w:rsid w:val="004D395F"/>
+    <w:rPr>
+      <w:color w:val="919191" w:themeColor="followedHyperlink"/>
+      <w:u w:val="single"/>
+    </w:rPr>
+  </w:style>
+  <w:style w:type="character" w:styleId="UnresolvedMention">
+    <w:name w:val="Unresolved Mention"/>
+    <w:basedOn w:val="DefaultParagraphFont"/>
+    <w:uiPriority w:val="99"/>
+    <w:semiHidden/>
+    <w:unhideWhenUsed/>
+    <w:rsid w:val="004D395F"/>
+    <w:rPr>
+      <w:color w:val="605E5C"/>
+      <w:shd w:val="clear" w:color="auto" w:fill="E1DFDD"/>
+    </w:rPr>
   </w:style>
 </w:styles>
 </file>
@@ -16688,7 +17291,7 @@
   <w:rsids>
     <w:rsidRoot w:val="00160085"/>
     <w:rsid w:val="00160085"/>
-    <w:rsid w:val="00595AE4"/>
+    <w:rsid w:val="00556FA9"/>
   </w:rsids>
   <m:mathPr>
     <m:mathFont m:val="Cambria Math"/>
